--- a/Documents/Manual/блок-схема.docx
+++ b/Documents/Manual/блок-схема.docx
@@ -1283,6 +1283,328 @@
           <w:szCs w:val="44"/>
         </w:rPr>
         <w:tab/>
+      </w:r>
+    </w:p>
+    <w:p>
+      <w:bookmarkStart w:id="0" w:name="_Toc331584101"/>
+      <w:bookmarkStart w:id="1" w:name="_Toc353362435"/>
+    </w:p>
+    <w:p>
+      <w:pPr>
+        <w:rPr>
+          <w:rFonts w:ascii="Times New Roman" w:hAnsi="Times New Roman" w:cs="Times New Roman"/>
+          <w:sz w:val="28"/>
+          <w:szCs w:val="28"/>
+        </w:rPr>
+      </w:pPr>
+      <w:r>
+        <w:rPr>
+          <w:rFonts w:ascii="Times New Roman" w:hAnsi="Times New Roman" w:cs="Times New Roman"/>
+          <w:sz w:val="28"/>
+          <w:szCs w:val="28"/>
+        </w:rPr>
+        <w:lastRenderedPageBreak/>
+        <w:t>«</w:t>
+      </w:r>
+      <w:r>
+        <w:rPr>
+          <w:rFonts w:ascii="Times New Roman" w:hAnsi="Times New Roman" w:cs="Times New Roman"/>
+          <w:sz w:val="28"/>
+          <w:szCs w:val="28"/>
+        </w:rPr>
+        <w:t>Сервер</w:t>
+      </w:r>
+      <w:r>
+        <w:rPr>
+          <w:rFonts w:ascii="Times New Roman" w:hAnsi="Times New Roman" w:cs="Times New Roman"/>
+          <w:sz w:val="28"/>
+          <w:szCs w:val="28"/>
+        </w:rPr>
+        <w:t>»</w:t>
+      </w:r>
+      <w:r>
+        <w:rPr>
+          <w:rFonts w:ascii="Times New Roman" w:hAnsi="Times New Roman" w:cs="Times New Roman"/>
+          <w:sz w:val="28"/>
+          <w:szCs w:val="28"/>
+        </w:rPr>
+        <w:t xml:space="preserve"> представляет из себя программу, которая управляет централизованной базой данных.</w:t>
+      </w:r>
+      <w:r>
+        <w:rPr>
+          <w:rFonts w:ascii="Times New Roman" w:hAnsi="Times New Roman" w:cs="Times New Roman"/>
+          <w:sz w:val="28"/>
+          <w:szCs w:val="28"/>
+        </w:rPr>
+        <w:t xml:space="preserve"> </w:t>
+      </w:r>
+      <w:r>
+        <w:rPr>
+          <w:rFonts w:ascii="Times New Roman" w:hAnsi="Times New Roman" w:cs="Times New Roman"/>
+          <w:sz w:val="28"/>
+          <w:szCs w:val="28"/>
+        </w:rPr>
+        <w:t xml:space="preserve">Программа </w:t>
+      </w:r>
+      <w:r>
+        <w:rPr>
+          <w:rFonts w:ascii="Times New Roman" w:hAnsi="Times New Roman" w:cs="Times New Roman"/>
+          <w:sz w:val="28"/>
+          <w:szCs w:val="28"/>
+        </w:rPr>
+        <w:t>«А</w:t>
+      </w:r>
+      <w:r>
+        <w:rPr>
+          <w:rFonts w:ascii="Times New Roman" w:hAnsi="Times New Roman" w:cs="Times New Roman"/>
+          <w:sz w:val="28"/>
+          <w:szCs w:val="28"/>
+        </w:rPr>
+        <w:t>дминистратор</w:t>
+      </w:r>
+      <w:r>
+        <w:rPr>
+          <w:rFonts w:ascii="Times New Roman" w:hAnsi="Times New Roman" w:cs="Times New Roman"/>
+          <w:sz w:val="28"/>
+          <w:szCs w:val="28"/>
+        </w:rPr>
+        <w:t>»</w:t>
+      </w:r>
+      <w:r>
+        <w:rPr>
+          <w:rFonts w:ascii="Times New Roman" w:hAnsi="Times New Roman" w:cs="Times New Roman"/>
+          <w:sz w:val="28"/>
+          <w:szCs w:val="28"/>
+        </w:rPr>
+        <w:t xml:space="preserve"> формирует конфигурацию и передает её в централизованное хранилище,</w:t>
+      </w:r>
+      <w:r>
+        <w:rPr>
+          <w:rFonts w:ascii="Times New Roman" w:hAnsi="Times New Roman" w:cs="Times New Roman"/>
+          <w:sz w:val="28"/>
+          <w:szCs w:val="28"/>
+        </w:rPr>
+        <w:t xml:space="preserve"> </w:t>
+      </w:r>
+      <w:r>
+        <w:rPr>
+          <w:rFonts w:ascii="Times New Roman" w:hAnsi="Times New Roman" w:cs="Times New Roman"/>
+          <w:sz w:val="28"/>
+          <w:szCs w:val="28"/>
+        </w:rPr>
+        <w:t xml:space="preserve">что позволяет в дальнейшем осуществлять мониторинг средствами </w:t>
+      </w:r>
+      <w:r>
+        <w:rPr>
+          <w:rFonts w:ascii="Times New Roman" w:hAnsi="Times New Roman" w:cs="Times New Roman"/>
+          <w:sz w:val="28"/>
+          <w:szCs w:val="28"/>
+        </w:rPr>
+        <w:t>«О</w:t>
+      </w:r>
+      <w:r>
+        <w:rPr>
+          <w:rFonts w:ascii="Times New Roman" w:hAnsi="Times New Roman" w:cs="Times New Roman"/>
+          <w:sz w:val="28"/>
+          <w:szCs w:val="28"/>
+        </w:rPr>
+        <w:t>перативной задачи</w:t>
+      </w:r>
+      <w:r>
+        <w:rPr>
+          <w:rFonts w:ascii="Times New Roman" w:hAnsi="Times New Roman" w:cs="Times New Roman"/>
+          <w:sz w:val="28"/>
+          <w:szCs w:val="28"/>
+        </w:rPr>
+        <w:t>»</w:t>
+      </w:r>
+      <w:r>
+        <w:rPr>
+          <w:rFonts w:ascii="Times New Roman" w:hAnsi="Times New Roman" w:cs="Times New Roman"/>
+          <w:sz w:val="28"/>
+          <w:szCs w:val="28"/>
+        </w:rPr>
+        <w:t>,согласно данной конфигурации.</w:t>
+      </w:r>
+    </w:p>
+    <w:p>
+      <w:pPr>
+        <w:rPr>
+          <w:rFonts w:ascii="Times New Roman" w:hAnsi="Times New Roman" w:cs="Times New Roman"/>
+          <w:sz w:val="28"/>
+          <w:szCs w:val="28"/>
+        </w:rPr>
+      </w:pPr>
+      <w:r>
+        <w:rPr>
+          <w:rFonts w:ascii="Times New Roman" w:hAnsi="Times New Roman" w:cs="Times New Roman"/>
+          <w:sz w:val="28"/>
+          <w:szCs w:val="28"/>
+        </w:rPr>
+        <w:t xml:space="preserve">Такая архитектура предусматривает и обратную связь. Таким образом, что конфигурация, которая хранится на сервере может быть получена программой </w:t>
+      </w:r>
+      <w:r>
+        <w:rPr>
+          <w:rFonts w:ascii="Times New Roman" w:hAnsi="Times New Roman" w:cs="Times New Roman"/>
+          <w:sz w:val="28"/>
+          <w:szCs w:val="28"/>
+        </w:rPr>
+        <w:t>«А</w:t>
+      </w:r>
+      <w:r>
+        <w:rPr>
+          <w:rFonts w:ascii="Times New Roman" w:hAnsi="Times New Roman" w:cs="Times New Roman"/>
+          <w:sz w:val="28"/>
+          <w:szCs w:val="28"/>
+        </w:rPr>
+        <w:t>дминистратор</w:t>
+      </w:r>
+      <w:r>
+        <w:rPr>
+          <w:rFonts w:ascii="Times New Roman" w:hAnsi="Times New Roman" w:cs="Times New Roman"/>
+          <w:sz w:val="28"/>
+          <w:szCs w:val="28"/>
+        </w:rPr>
+        <w:t>»</w:t>
+      </w:r>
+      <w:r>
+        <w:rPr>
+          <w:rFonts w:ascii="Times New Roman" w:hAnsi="Times New Roman" w:cs="Times New Roman"/>
+          <w:sz w:val="28"/>
+          <w:szCs w:val="28"/>
+        </w:rPr>
+        <w:t>.</w:t>
+      </w:r>
+    </w:p>
+    <w:p>
+      <w:pPr>
+        <w:rPr>
+          <w:rFonts w:ascii="Times New Roman" w:hAnsi="Times New Roman" w:cs="Times New Roman"/>
+          <w:sz w:val="28"/>
+          <w:szCs w:val="28"/>
+          <w:lang w:val="en-US"/>
+        </w:rPr>
+      </w:pPr>
+      <w:r>
+        <w:rPr>
+          <w:rFonts w:ascii="Times New Roman" w:hAnsi="Times New Roman" w:cs="Times New Roman"/>
+          <w:sz w:val="28"/>
+          <w:szCs w:val="28"/>
+        </w:rPr>
+        <w:t>Клиентские программы мониторинга обмениваются данными непосредственно с адресными пожарными системами, в том числе, способны упра</w:t>
+      </w:r>
+      <w:r>
+        <w:rPr>
+          <w:rFonts w:ascii="Times New Roman" w:hAnsi="Times New Roman" w:cs="Times New Roman"/>
+          <w:sz w:val="28"/>
+          <w:szCs w:val="28"/>
+        </w:rPr>
+        <w:t>в</w:t>
+      </w:r>
+      <w:r>
+        <w:rPr>
+          <w:rFonts w:ascii="Times New Roman" w:hAnsi="Times New Roman" w:cs="Times New Roman"/>
+          <w:sz w:val="28"/>
+          <w:szCs w:val="28"/>
+        </w:rPr>
+        <w:t>лять адресными устройствами, если</w:t>
+      </w:r>
+      <w:r>
+        <w:rPr>
+          <w:rFonts w:ascii="Times New Roman" w:hAnsi="Times New Roman" w:cs="Times New Roman"/>
+          <w:sz w:val="28"/>
+          <w:szCs w:val="28"/>
+        </w:rPr>
+        <w:t xml:space="preserve"> </w:t>
+      </w:r>
+      <w:r>
+        <w:rPr>
+          <w:rFonts w:ascii="Times New Roman" w:hAnsi="Times New Roman" w:cs="Times New Roman"/>
+          <w:sz w:val="28"/>
+          <w:szCs w:val="28"/>
+        </w:rPr>
+        <w:t>такая возможность предусмотрена</w:t>
+      </w:r>
+      <w:r>
+        <w:rPr>
+          <w:rFonts w:ascii="Times New Roman" w:hAnsi="Times New Roman" w:cs="Times New Roman"/>
+          <w:sz w:val="28"/>
+          <w:szCs w:val="28"/>
+        </w:rPr>
+        <w:t xml:space="preserve"> самим устройством</w:t>
+      </w:r>
+      <w:r>
+        <w:rPr>
+          <w:rFonts w:ascii="Times New Roman" w:hAnsi="Times New Roman" w:cs="Times New Roman"/>
+          <w:sz w:val="28"/>
+          <w:szCs w:val="28"/>
+        </w:rPr>
+        <w:t>.</w:t>
+      </w:r>
+      <w:r>
+        <w:rPr>
+          <w:rFonts w:ascii="Times New Roman" w:hAnsi="Times New Roman" w:cs="Times New Roman"/>
+          <w:sz w:val="28"/>
+          <w:szCs w:val="28"/>
+        </w:rPr>
+        <w:t xml:space="preserve"> Сер</w:t>
+      </w:r>
+      <w:r>
+        <w:rPr>
+          <w:rFonts w:ascii="Times New Roman" w:hAnsi="Times New Roman" w:cs="Times New Roman"/>
+          <w:sz w:val="28"/>
+          <w:szCs w:val="28"/>
+        </w:rPr>
+        <w:t>вер</w:t>
+      </w:r>
+      <w:r>
+        <w:rPr>
+          <w:rFonts w:ascii="Times New Roman" w:hAnsi="Times New Roman" w:cs="Times New Roman"/>
+          <w:sz w:val="28"/>
+          <w:szCs w:val="28"/>
+        </w:rPr>
+        <w:t xml:space="preserve"> также</w:t>
+      </w:r>
+      <w:r>
+        <w:rPr>
+          <w:rFonts w:ascii="Times New Roman" w:hAnsi="Times New Roman" w:cs="Times New Roman"/>
+          <w:sz w:val="28"/>
+          <w:szCs w:val="28"/>
+        </w:rPr>
+        <w:t xml:space="preserve"> хранит информацию, полученную в ходе мониторинга </w:t>
+      </w:r>
+      <w:r>
+        <w:rPr>
+          <w:rFonts w:ascii="Times New Roman" w:hAnsi="Times New Roman" w:cs="Times New Roman"/>
+          <w:sz w:val="28"/>
+          <w:szCs w:val="28"/>
+        </w:rPr>
+        <w:t xml:space="preserve">адресной </w:t>
+      </w:r>
+      <w:r>
+        <w:rPr>
+          <w:rFonts w:ascii="Times New Roman" w:hAnsi="Times New Roman" w:cs="Times New Roman"/>
+          <w:sz w:val="28"/>
+          <w:szCs w:val="28"/>
+        </w:rPr>
+        <w:t>пожарной системы.</w:t>
+      </w:r>
+      <w:r>
+        <w:rPr>
+          <w:rFonts w:ascii="Times New Roman" w:hAnsi="Times New Roman" w:cs="Times New Roman"/>
+          <w:sz w:val="28"/>
+          <w:szCs w:val="28"/>
+        </w:rPr>
+        <w:t xml:space="preserve"> Под адресной пожарной системой в данном контексте понимается совокупность ГК, КАУ, и самих адресных устройств, представляющих целостную систему аппаратного комплекса пожарной автоматизации, находящейся под управлением ПО </w:t>
+      </w:r>
+      <w:r>
+        <w:rPr>
+          <w:rFonts w:ascii="Times New Roman" w:hAnsi="Times New Roman" w:cs="Times New Roman"/>
+          <w:sz w:val="28"/>
+          <w:szCs w:val="28"/>
+          <w:lang w:val="en-US"/>
+        </w:rPr>
+        <w:t>FireSec2.</w:t>
       </w:r>
     </w:p>
     <w:p>
@@ -1303,14 +1625,30 @@
           <w:szCs w:val="28"/>
         </w:rPr>
       </w:pPr>
-      <w:bookmarkStart w:id="0" w:name="_Toc331584101"/>
-      <w:bookmarkStart w:id="1" w:name="_Toc353362435"/>
-      <w:r>
-        <w:rPr>
-          <w:sz w:val="28"/>
-          <w:szCs w:val="28"/>
-        </w:rPr>
-        <w:lastRenderedPageBreak/>
+    </w:p>
+    <w:p>
+      <w:pPr>
+        <w:pStyle w:val="1"/>
+        <w:numPr>
+          <w:ilvl w:val="0"/>
+          <w:numId w:val="0"/>
+        </w:numPr>
+        <w:tabs>
+          <w:tab w:val="left" w:pos="1260"/>
+        </w:tabs>
+        <w:spacing w:before="120" w:after="240"/>
+        <w:ind w:left="720"/>
+        <w:jc w:val="center"/>
+        <w:rPr>
+          <w:sz w:val="28"/>
+          <w:szCs w:val="28"/>
+        </w:rPr>
+      </w:pPr>
+      <w:r>
+        <w:rPr>
+          <w:sz w:val="28"/>
+          <w:szCs w:val="28"/>
+        </w:rPr>
         <w:t>СПИСОК СОКРАЩЕНИЙ</w:t>
       </w:r>
       <w:bookmarkEnd w:id="0"/>
@@ -2075,6 +2413,7 @@
   <w:style w:type="paragraph" w:default="1" w:styleId="a0">
     <w:name w:val="Normal"/>
     <w:qFormat/>
+    <w:rsid w:val="007062D6"/>
   </w:style>
   <w:style w:type="paragraph" w:styleId="1">
     <w:name w:val="heading 1"/>
@@ -2519,7 +2858,7 @@
 </file>
 
 <file path=customXml/itemProps1.xml><?xml version="1.0" encoding="utf-8"?>
-<ds:datastoreItem xmlns:ds="http://schemas.openxmlformats.org/officeDocument/2006/customXml" ds:itemID="{435A980E-1BC7-4F0F-9E74-A7352C1EE971}">
+<ds:datastoreItem xmlns:ds="http://schemas.openxmlformats.org/officeDocument/2006/customXml" ds:itemID="{685B3AF2-E863-4F20-B233-2D845FF73A77}">
   <ds:schemaRefs>
     <ds:schemaRef ds:uri="http://schemas.openxmlformats.org/officeDocument/2006/bibliography"/>
   </ds:schemaRefs>

--- a/Documents/Manual/блок-схема.docx
+++ b/Documents/Manual/блок-схема.docx
@@ -1283,328 +1283,6 @@
           <w:szCs w:val="44"/>
         </w:rPr>
         <w:tab/>
-      </w:r>
-    </w:p>
-    <w:p>
-      <w:bookmarkStart w:id="0" w:name="_Toc331584101"/>
-      <w:bookmarkStart w:id="1" w:name="_Toc353362435"/>
-    </w:p>
-    <w:p>
-      <w:pPr>
-        <w:rPr>
-          <w:rFonts w:ascii="Times New Roman" w:hAnsi="Times New Roman" w:cs="Times New Roman"/>
-          <w:sz w:val="28"/>
-          <w:szCs w:val="28"/>
-        </w:rPr>
-      </w:pPr>
-      <w:r>
-        <w:rPr>
-          <w:rFonts w:ascii="Times New Roman" w:hAnsi="Times New Roman" w:cs="Times New Roman"/>
-          <w:sz w:val="28"/>
-          <w:szCs w:val="28"/>
-        </w:rPr>
-        <w:lastRenderedPageBreak/>
-        <w:t>«</w:t>
-      </w:r>
-      <w:r>
-        <w:rPr>
-          <w:rFonts w:ascii="Times New Roman" w:hAnsi="Times New Roman" w:cs="Times New Roman"/>
-          <w:sz w:val="28"/>
-          <w:szCs w:val="28"/>
-        </w:rPr>
-        <w:t>Сервер</w:t>
-      </w:r>
-      <w:r>
-        <w:rPr>
-          <w:rFonts w:ascii="Times New Roman" w:hAnsi="Times New Roman" w:cs="Times New Roman"/>
-          <w:sz w:val="28"/>
-          <w:szCs w:val="28"/>
-        </w:rPr>
-        <w:t>»</w:t>
-      </w:r>
-      <w:r>
-        <w:rPr>
-          <w:rFonts w:ascii="Times New Roman" w:hAnsi="Times New Roman" w:cs="Times New Roman"/>
-          <w:sz w:val="28"/>
-          <w:szCs w:val="28"/>
-        </w:rPr>
-        <w:t xml:space="preserve"> представляет из себя программу, которая управляет централизованной базой данных.</w:t>
-      </w:r>
-      <w:r>
-        <w:rPr>
-          <w:rFonts w:ascii="Times New Roman" w:hAnsi="Times New Roman" w:cs="Times New Roman"/>
-          <w:sz w:val="28"/>
-          <w:szCs w:val="28"/>
-        </w:rPr>
-        <w:t xml:space="preserve"> </w:t>
-      </w:r>
-      <w:r>
-        <w:rPr>
-          <w:rFonts w:ascii="Times New Roman" w:hAnsi="Times New Roman" w:cs="Times New Roman"/>
-          <w:sz w:val="28"/>
-          <w:szCs w:val="28"/>
-        </w:rPr>
-        <w:t xml:space="preserve">Программа </w:t>
-      </w:r>
-      <w:r>
-        <w:rPr>
-          <w:rFonts w:ascii="Times New Roman" w:hAnsi="Times New Roman" w:cs="Times New Roman"/>
-          <w:sz w:val="28"/>
-          <w:szCs w:val="28"/>
-        </w:rPr>
-        <w:t>«А</w:t>
-      </w:r>
-      <w:r>
-        <w:rPr>
-          <w:rFonts w:ascii="Times New Roman" w:hAnsi="Times New Roman" w:cs="Times New Roman"/>
-          <w:sz w:val="28"/>
-          <w:szCs w:val="28"/>
-        </w:rPr>
-        <w:t>дминистратор</w:t>
-      </w:r>
-      <w:r>
-        <w:rPr>
-          <w:rFonts w:ascii="Times New Roman" w:hAnsi="Times New Roman" w:cs="Times New Roman"/>
-          <w:sz w:val="28"/>
-          <w:szCs w:val="28"/>
-        </w:rPr>
-        <w:t>»</w:t>
-      </w:r>
-      <w:r>
-        <w:rPr>
-          <w:rFonts w:ascii="Times New Roman" w:hAnsi="Times New Roman" w:cs="Times New Roman"/>
-          <w:sz w:val="28"/>
-          <w:szCs w:val="28"/>
-        </w:rPr>
-        <w:t xml:space="preserve"> формирует конфигурацию и передает её в централизованное хранилище,</w:t>
-      </w:r>
-      <w:r>
-        <w:rPr>
-          <w:rFonts w:ascii="Times New Roman" w:hAnsi="Times New Roman" w:cs="Times New Roman"/>
-          <w:sz w:val="28"/>
-          <w:szCs w:val="28"/>
-        </w:rPr>
-        <w:t xml:space="preserve"> </w:t>
-      </w:r>
-      <w:r>
-        <w:rPr>
-          <w:rFonts w:ascii="Times New Roman" w:hAnsi="Times New Roman" w:cs="Times New Roman"/>
-          <w:sz w:val="28"/>
-          <w:szCs w:val="28"/>
-        </w:rPr>
-        <w:t xml:space="preserve">что позволяет в дальнейшем осуществлять мониторинг средствами </w:t>
-      </w:r>
-      <w:r>
-        <w:rPr>
-          <w:rFonts w:ascii="Times New Roman" w:hAnsi="Times New Roman" w:cs="Times New Roman"/>
-          <w:sz w:val="28"/>
-          <w:szCs w:val="28"/>
-        </w:rPr>
-        <w:t>«О</w:t>
-      </w:r>
-      <w:r>
-        <w:rPr>
-          <w:rFonts w:ascii="Times New Roman" w:hAnsi="Times New Roman" w:cs="Times New Roman"/>
-          <w:sz w:val="28"/>
-          <w:szCs w:val="28"/>
-        </w:rPr>
-        <w:t>перативной задачи</w:t>
-      </w:r>
-      <w:r>
-        <w:rPr>
-          <w:rFonts w:ascii="Times New Roman" w:hAnsi="Times New Roman" w:cs="Times New Roman"/>
-          <w:sz w:val="28"/>
-          <w:szCs w:val="28"/>
-        </w:rPr>
-        <w:t>»</w:t>
-      </w:r>
-      <w:r>
-        <w:rPr>
-          <w:rFonts w:ascii="Times New Roman" w:hAnsi="Times New Roman" w:cs="Times New Roman"/>
-          <w:sz w:val="28"/>
-          <w:szCs w:val="28"/>
-        </w:rPr>
-        <w:t>,согласно данной конфигурации.</w:t>
-      </w:r>
-    </w:p>
-    <w:p>
-      <w:pPr>
-        <w:rPr>
-          <w:rFonts w:ascii="Times New Roman" w:hAnsi="Times New Roman" w:cs="Times New Roman"/>
-          <w:sz w:val="28"/>
-          <w:szCs w:val="28"/>
-        </w:rPr>
-      </w:pPr>
-      <w:r>
-        <w:rPr>
-          <w:rFonts w:ascii="Times New Roman" w:hAnsi="Times New Roman" w:cs="Times New Roman"/>
-          <w:sz w:val="28"/>
-          <w:szCs w:val="28"/>
-        </w:rPr>
-        <w:t xml:space="preserve">Такая архитектура предусматривает и обратную связь. Таким образом, что конфигурация, которая хранится на сервере может быть получена программой </w:t>
-      </w:r>
-      <w:r>
-        <w:rPr>
-          <w:rFonts w:ascii="Times New Roman" w:hAnsi="Times New Roman" w:cs="Times New Roman"/>
-          <w:sz w:val="28"/>
-          <w:szCs w:val="28"/>
-        </w:rPr>
-        <w:t>«А</w:t>
-      </w:r>
-      <w:r>
-        <w:rPr>
-          <w:rFonts w:ascii="Times New Roman" w:hAnsi="Times New Roman" w:cs="Times New Roman"/>
-          <w:sz w:val="28"/>
-          <w:szCs w:val="28"/>
-        </w:rPr>
-        <w:t>дминистратор</w:t>
-      </w:r>
-      <w:r>
-        <w:rPr>
-          <w:rFonts w:ascii="Times New Roman" w:hAnsi="Times New Roman" w:cs="Times New Roman"/>
-          <w:sz w:val="28"/>
-          <w:szCs w:val="28"/>
-        </w:rPr>
-        <w:t>»</w:t>
-      </w:r>
-      <w:r>
-        <w:rPr>
-          <w:rFonts w:ascii="Times New Roman" w:hAnsi="Times New Roman" w:cs="Times New Roman"/>
-          <w:sz w:val="28"/>
-          <w:szCs w:val="28"/>
-        </w:rPr>
-        <w:t>.</w:t>
-      </w:r>
-    </w:p>
-    <w:p>
-      <w:pPr>
-        <w:rPr>
-          <w:rFonts w:ascii="Times New Roman" w:hAnsi="Times New Roman" w:cs="Times New Roman"/>
-          <w:sz w:val="28"/>
-          <w:szCs w:val="28"/>
-          <w:lang w:val="en-US"/>
-        </w:rPr>
-      </w:pPr>
-      <w:r>
-        <w:rPr>
-          <w:rFonts w:ascii="Times New Roman" w:hAnsi="Times New Roman" w:cs="Times New Roman"/>
-          <w:sz w:val="28"/>
-          <w:szCs w:val="28"/>
-        </w:rPr>
-        <w:t>Клиентские программы мониторинга обмениваются данными непосредственно с адресными пожарными системами, в том числе, способны упра</w:t>
-      </w:r>
-      <w:r>
-        <w:rPr>
-          <w:rFonts w:ascii="Times New Roman" w:hAnsi="Times New Roman" w:cs="Times New Roman"/>
-          <w:sz w:val="28"/>
-          <w:szCs w:val="28"/>
-        </w:rPr>
-        <w:t>в</w:t>
-      </w:r>
-      <w:r>
-        <w:rPr>
-          <w:rFonts w:ascii="Times New Roman" w:hAnsi="Times New Roman" w:cs="Times New Roman"/>
-          <w:sz w:val="28"/>
-          <w:szCs w:val="28"/>
-        </w:rPr>
-        <w:t>лять адресными устройствами, если</w:t>
-      </w:r>
-      <w:r>
-        <w:rPr>
-          <w:rFonts w:ascii="Times New Roman" w:hAnsi="Times New Roman" w:cs="Times New Roman"/>
-          <w:sz w:val="28"/>
-          <w:szCs w:val="28"/>
-        </w:rPr>
-        <w:t xml:space="preserve"> </w:t>
-      </w:r>
-      <w:r>
-        <w:rPr>
-          <w:rFonts w:ascii="Times New Roman" w:hAnsi="Times New Roman" w:cs="Times New Roman"/>
-          <w:sz w:val="28"/>
-          <w:szCs w:val="28"/>
-        </w:rPr>
-        <w:t>такая возможность предусмотрена</w:t>
-      </w:r>
-      <w:r>
-        <w:rPr>
-          <w:rFonts w:ascii="Times New Roman" w:hAnsi="Times New Roman" w:cs="Times New Roman"/>
-          <w:sz w:val="28"/>
-          <w:szCs w:val="28"/>
-        </w:rPr>
-        <w:t xml:space="preserve"> самим устройством</w:t>
-      </w:r>
-      <w:r>
-        <w:rPr>
-          <w:rFonts w:ascii="Times New Roman" w:hAnsi="Times New Roman" w:cs="Times New Roman"/>
-          <w:sz w:val="28"/>
-          <w:szCs w:val="28"/>
-        </w:rPr>
-        <w:t>.</w:t>
-      </w:r>
-      <w:r>
-        <w:rPr>
-          <w:rFonts w:ascii="Times New Roman" w:hAnsi="Times New Roman" w:cs="Times New Roman"/>
-          <w:sz w:val="28"/>
-          <w:szCs w:val="28"/>
-        </w:rPr>
-        <w:t xml:space="preserve"> Сер</w:t>
-      </w:r>
-      <w:r>
-        <w:rPr>
-          <w:rFonts w:ascii="Times New Roman" w:hAnsi="Times New Roman" w:cs="Times New Roman"/>
-          <w:sz w:val="28"/>
-          <w:szCs w:val="28"/>
-        </w:rPr>
-        <w:t>вер</w:t>
-      </w:r>
-      <w:r>
-        <w:rPr>
-          <w:rFonts w:ascii="Times New Roman" w:hAnsi="Times New Roman" w:cs="Times New Roman"/>
-          <w:sz w:val="28"/>
-          <w:szCs w:val="28"/>
-        </w:rPr>
-        <w:t xml:space="preserve"> также</w:t>
-      </w:r>
-      <w:r>
-        <w:rPr>
-          <w:rFonts w:ascii="Times New Roman" w:hAnsi="Times New Roman" w:cs="Times New Roman"/>
-          <w:sz w:val="28"/>
-          <w:szCs w:val="28"/>
-        </w:rPr>
-        <w:t xml:space="preserve"> хранит информацию, полученную в ходе мониторинга </w:t>
-      </w:r>
-      <w:r>
-        <w:rPr>
-          <w:rFonts w:ascii="Times New Roman" w:hAnsi="Times New Roman" w:cs="Times New Roman"/>
-          <w:sz w:val="28"/>
-          <w:szCs w:val="28"/>
-        </w:rPr>
-        <w:t xml:space="preserve">адресной </w:t>
-      </w:r>
-      <w:r>
-        <w:rPr>
-          <w:rFonts w:ascii="Times New Roman" w:hAnsi="Times New Roman" w:cs="Times New Roman"/>
-          <w:sz w:val="28"/>
-          <w:szCs w:val="28"/>
-        </w:rPr>
-        <w:t>пожарной системы.</w:t>
-      </w:r>
-      <w:r>
-        <w:rPr>
-          <w:rFonts w:ascii="Times New Roman" w:hAnsi="Times New Roman" w:cs="Times New Roman"/>
-          <w:sz w:val="28"/>
-          <w:szCs w:val="28"/>
-        </w:rPr>
-        <w:t xml:space="preserve"> Под адресной пожарной системой в данном контексте понимается совокупность ГК, КАУ, и самих адресных устройств, представляющих целостную систему аппаратного комплекса пожарной автоматизации, находящейся под управлением ПО </w:t>
-      </w:r>
-      <w:r>
-        <w:rPr>
-          <w:rFonts w:ascii="Times New Roman" w:hAnsi="Times New Roman" w:cs="Times New Roman"/>
-          <w:sz w:val="28"/>
-          <w:szCs w:val="28"/>
-          <w:lang w:val="en-US"/>
-        </w:rPr>
-        <w:t>FireSec2.</w:t>
       </w:r>
     </w:p>
     <w:p>
@@ -1625,30 +1303,14 @@
           <w:szCs w:val="28"/>
         </w:rPr>
       </w:pPr>
-    </w:p>
-    <w:p>
-      <w:pPr>
-        <w:pStyle w:val="1"/>
-        <w:numPr>
-          <w:ilvl w:val="0"/>
-          <w:numId w:val="0"/>
-        </w:numPr>
-        <w:tabs>
-          <w:tab w:val="left" w:pos="1260"/>
-        </w:tabs>
-        <w:spacing w:before="120" w:after="240"/>
-        <w:ind w:left="720"/>
-        <w:jc w:val="center"/>
-        <w:rPr>
-          <w:sz w:val="28"/>
-          <w:szCs w:val="28"/>
-        </w:rPr>
-      </w:pPr>
-      <w:r>
-        <w:rPr>
-          <w:sz w:val="28"/>
-          <w:szCs w:val="28"/>
-        </w:rPr>
+      <w:bookmarkStart w:id="0" w:name="_Toc331584101"/>
+      <w:bookmarkStart w:id="1" w:name="_Toc353362435"/>
+      <w:r>
+        <w:rPr>
+          <w:sz w:val="28"/>
+          <w:szCs w:val="28"/>
+        </w:rPr>
+        <w:lastRenderedPageBreak/>
         <w:t>СПИСОК СОКРАЩЕНИЙ</w:t>
       </w:r>
       <w:bookmarkEnd w:id="0"/>
@@ -2413,7 +2075,6 @@
   <w:style w:type="paragraph" w:default="1" w:styleId="a0">
     <w:name w:val="Normal"/>
     <w:qFormat/>
-    <w:rsid w:val="007062D6"/>
   </w:style>
   <w:style w:type="paragraph" w:styleId="1">
     <w:name w:val="heading 1"/>
@@ -2858,7 +2519,7 @@
 </file>
 
 <file path=customXml/itemProps1.xml><?xml version="1.0" encoding="utf-8"?>
-<ds:datastoreItem xmlns:ds="http://schemas.openxmlformats.org/officeDocument/2006/customXml" ds:itemID="{685B3AF2-E863-4F20-B233-2D845FF73A77}">
+<ds:datastoreItem xmlns:ds="http://schemas.openxmlformats.org/officeDocument/2006/customXml" ds:itemID="{435A980E-1BC7-4F0F-9E74-A7352C1EE971}">
   <ds:schemaRefs>
     <ds:schemaRef ds:uri="http://schemas.openxmlformats.org/officeDocument/2006/bibliography"/>
   </ds:schemaRefs>

--- a/Documents/Manual/блок-схема.docx
+++ b/Documents/Manual/блок-схема.docx
@@ -1283,6 +1283,425 @@
           <w:szCs w:val="44"/>
         </w:rPr>
         <w:tab/>
+      </w:r>
+    </w:p>
+    <w:p>
+      <w:bookmarkStart w:id="0" w:name="_Toc331584101"/>
+      <w:bookmarkStart w:id="1" w:name="_Toc353362435"/>
+    </w:p>
+    <w:p>
+      <w:pPr>
+        <w:rPr>
+          <w:rFonts w:ascii="Times New Roman" w:hAnsi="Times New Roman" w:cs="Times New Roman"/>
+          <w:sz w:val="28"/>
+          <w:szCs w:val="28"/>
+        </w:rPr>
+      </w:pPr>
+      <w:r>
+        <w:rPr>
+          <w:rFonts w:ascii="Times New Roman" w:hAnsi="Times New Roman" w:cs="Times New Roman"/>
+          <w:sz w:val="28"/>
+          <w:szCs w:val="28"/>
+        </w:rPr>
+        <w:lastRenderedPageBreak/>
+        <w:t>«</w:t>
+      </w:r>
+      <w:r>
+        <w:rPr>
+          <w:rFonts w:ascii="Times New Roman" w:hAnsi="Times New Roman" w:cs="Times New Roman"/>
+          <w:sz w:val="28"/>
+          <w:szCs w:val="28"/>
+        </w:rPr>
+        <w:t>Сервер</w:t>
+      </w:r>
+      <w:r>
+        <w:rPr>
+          <w:rFonts w:ascii="Times New Roman" w:hAnsi="Times New Roman" w:cs="Times New Roman"/>
+          <w:sz w:val="28"/>
+          <w:szCs w:val="28"/>
+        </w:rPr>
+        <w:t>»</w:t>
+      </w:r>
+      <w:r>
+        <w:rPr>
+          <w:rFonts w:ascii="Times New Roman" w:hAnsi="Times New Roman" w:cs="Times New Roman"/>
+          <w:sz w:val="28"/>
+          <w:szCs w:val="28"/>
+        </w:rPr>
+        <w:t xml:space="preserve"> представляет из себя программу, которая управляет централизованной базой данных.</w:t>
+      </w:r>
+      <w:r>
+        <w:rPr>
+          <w:rFonts w:ascii="Times New Roman" w:hAnsi="Times New Roman" w:cs="Times New Roman"/>
+          <w:sz w:val="28"/>
+          <w:szCs w:val="28"/>
+        </w:rPr>
+        <w:t xml:space="preserve"> </w:t>
+      </w:r>
+      <w:r>
+        <w:rPr>
+          <w:rFonts w:ascii="Times New Roman" w:hAnsi="Times New Roman" w:cs="Times New Roman"/>
+          <w:sz w:val="28"/>
+          <w:szCs w:val="28"/>
+        </w:rPr>
+        <w:t xml:space="preserve">Программа </w:t>
+      </w:r>
+      <w:r>
+        <w:rPr>
+          <w:rFonts w:ascii="Times New Roman" w:hAnsi="Times New Roman" w:cs="Times New Roman"/>
+          <w:sz w:val="28"/>
+          <w:szCs w:val="28"/>
+        </w:rPr>
+        <w:t>«А</w:t>
+      </w:r>
+      <w:r>
+        <w:rPr>
+          <w:rFonts w:ascii="Times New Roman" w:hAnsi="Times New Roman" w:cs="Times New Roman"/>
+          <w:sz w:val="28"/>
+          <w:szCs w:val="28"/>
+        </w:rPr>
+        <w:t>дминистратор</w:t>
+      </w:r>
+      <w:r>
+        <w:rPr>
+          <w:rFonts w:ascii="Times New Roman" w:hAnsi="Times New Roman" w:cs="Times New Roman"/>
+          <w:sz w:val="28"/>
+          <w:szCs w:val="28"/>
+        </w:rPr>
+        <w:t>»</w:t>
+      </w:r>
+      <w:r>
+        <w:rPr>
+          <w:rFonts w:ascii="Times New Roman" w:hAnsi="Times New Roman" w:cs="Times New Roman"/>
+          <w:sz w:val="28"/>
+          <w:szCs w:val="28"/>
+        </w:rPr>
+        <w:t xml:space="preserve"> формирует конфигурацию и передает её в централизованное хранилище,</w:t>
+      </w:r>
+      <w:r>
+        <w:rPr>
+          <w:rFonts w:ascii="Times New Roman" w:hAnsi="Times New Roman" w:cs="Times New Roman"/>
+          <w:sz w:val="28"/>
+          <w:szCs w:val="28"/>
+        </w:rPr>
+        <w:t xml:space="preserve"> </w:t>
+      </w:r>
+      <w:r>
+        <w:rPr>
+          <w:rFonts w:ascii="Times New Roman" w:hAnsi="Times New Roman" w:cs="Times New Roman"/>
+          <w:sz w:val="28"/>
+          <w:szCs w:val="28"/>
+        </w:rPr>
+        <w:t xml:space="preserve">что позволяет в дальнейшем осуществлять мониторинг средствами </w:t>
+      </w:r>
+      <w:r>
+        <w:rPr>
+          <w:rFonts w:ascii="Times New Roman" w:hAnsi="Times New Roman" w:cs="Times New Roman"/>
+          <w:sz w:val="28"/>
+          <w:szCs w:val="28"/>
+        </w:rPr>
+        <w:t>«О</w:t>
+      </w:r>
+      <w:r>
+        <w:rPr>
+          <w:rFonts w:ascii="Times New Roman" w:hAnsi="Times New Roman" w:cs="Times New Roman"/>
+          <w:sz w:val="28"/>
+          <w:szCs w:val="28"/>
+        </w:rPr>
+        <w:t>перативной задачи</w:t>
+      </w:r>
+      <w:r>
+        <w:rPr>
+          <w:rFonts w:ascii="Times New Roman" w:hAnsi="Times New Roman" w:cs="Times New Roman"/>
+          <w:sz w:val="28"/>
+          <w:szCs w:val="28"/>
+        </w:rPr>
+        <w:t>»</w:t>
+      </w:r>
+      <w:r>
+        <w:rPr>
+          <w:rFonts w:ascii="Times New Roman" w:hAnsi="Times New Roman" w:cs="Times New Roman"/>
+          <w:sz w:val="28"/>
+          <w:szCs w:val="28"/>
+        </w:rPr>
+        <w:t>,согласно данной конфигурации.</w:t>
+      </w:r>
+    </w:p>
+    <w:p>
+      <w:pPr>
+        <w:rPr>
+          <w:rFonts w:ascii="Times New Roman" w:hAnsi="Times New Roman" w:cs="Times New Roman"/>
+          <w:sz w:val="28"/>
+          <w:szCs w:val="28"/>
+        </w:rPr>
+      </w:pPr>
+      <w:r>
+        <w:rPr>
+          <w:rFonts w:ascii="Times New Roman" w:hAnsi="Times New Roman" w:cs="Times New Roman"/>
+          <w:sz w:val="28"/>
+          <w:szCs w:val="28"/>
+        </w:rPr>
+        <w:t xml:space="preserve">Такая архитектура предусматривает </w:t>
+      </w:r>
+      <w:r>
+        <w:rPr>
+          <w:rFonts w:ascii="Times New Roman" w:hAnsi="Times New Roman" w:cs="Times New Roman"/>
+          <w:sz w:val="28"/>
+          <w:szCs w:val="28"/>
+        </w:rPr>
+        <w:t>взаимо</w:t>
+      </w:r>
+      <w:r>
+        <w:rPr>
+          <w:rFonts w:ascii="Times New Roman" w:hAnsi="Times New Roman" w:cs="Times New Roman"/>
+          <w:sz w:val="28"/>
+          <w:szCs w:val="28"/>
+        </w:rPr>
+        <w:t xml:space="preserve">обратную связь. Таким образом, что конфигурация, которая хранится на сервере может быть получена программой </w:t>
+      </w:r>
+      <w:r>
+        <w:rPr>
+          <w:rFonts w:ascii="Times New Roman" w:hAnsi="Times New Roman" w:cs="Times New Roman"/>
+          <w:sz w:val="28"/>
+          <w:szCs w:val="28"/>
+        </w:rPr>
+        <w:t>«А</w:t>
+      </w:r>
+      <w:r>
+        <w:rPr>
+          <w:rFonts w:ascii="Times New Roman" w:hAnsi="Times New Roman" w:cs="Times New Roman"/>
+          <w:sz w:val="28"/>
+          <w:szCs w:val="28"/>
+        </w:rPr>
+        <w:t>дминистратор</w:t>
+      </w:r>
+      <w:r>
+        <w:rPr>
+          <w:rFonts w:ascii="Times New Roman" w:hAnsi="Times New Roman" w:cs="Times New Roman"/>
+          <w:sz w:val="28"/>
+          <w:szCs w:val="28"/>
+        </w:rPr>
+        <w:t>»</w:t>
+      </w:r>
+      <w:r>
+        <w:rPr>
+          <w:rFonts w:ascii="Times New Roman" w:hAnsi="Times New Roman" w:cs="Times New Roman"/>
+          <w:sz w:val="28"/>
+          <w:szCs w:val="28"/>
+        </w:rPr>
+        <w:t>.</w:t>
+      </w:r>
+    </w:p>
+    <w:p>
+      <w:pPr>
+        <w:rPr>
+          <w:rFonts w:ascii="Times New Roman" w:hAnsi="Times New Roman" w:cs="Times New Roman"/>
+          <w:sz w:val="28"/>
+          <w:szCs w:val="28"/>
+          <w:lang w:val="en-US"/>
+        </w:rPr>
+      </w:pPr>
+      <w:r>
+        <w:rPr>
+          <w:rFonts w:ascii="Times New Roman" w:hAnsi="Times New Roman" w:cs="Times New Roman"/>
+          <w:sz w:val="28"/>
+          <w:szCs w:val="28"/>
+        </w:rPr>
+        <w:t>Клиентские программы мониторинга обмениваются данными непосредственно с адресными пожарными системами, в том числе, способны упра</w:t>
+      </w:r>
+      <w:r>
+        <w:rPr>
+          <w:rFonts w:ascii="Times New Roman" w:hAnsi="Times New Roman" w:cs="Times New Roman"/>
+          <w:sz w:val="28"/>
+          <w:szCs w:val="28"/>
+        </w:rPr>
+        <w:t>в</w:t>
+      </w:r>
+      <w:r>
+        <w:rPr>
+          <w:rFonts w:ascii="Times New Roman" w:hAnsi="Times New Roman" w:cs="Times New Roman"/>
+          <w:sz w:val="28"/>
+          <w:szCs w:val="28"/>
+        </w:rPr>
+        <w:t>лять адресными устройствами, если</w:t>
+      </w:r>
+      <w:r>
+        <w:rPr>
+          <w:rFonts w:ascii="Times New Roman" w:hAnsi="Times New Roman" w:cs="Times New Roman"/>
+          <w:sz w:val="28"/>
+          <w:szCs w:val="28"/>
+        </w:rPr>
+        <w:t xml:space="preserve"> </w:t>
+      </w:r>
+      <w:r>
+        <w:rPr>
+          <w:rFonts w:ascii="Times New Roman" w:hAnsi="Times New Roman" w:cs="Times New Roman"/>
+          <w:sz w:val="28"/>
+          <w:szCs w:val="28"/>
+        </w:rPr>
+        <w:t>такая возможность предусмотрена</w:t>
+      </w:r>
+      <w:r>
+        <w:rPr>
+          <w:rFonts w:ascii="Times New Roman" w:hAnsi="Times New Roman" w:cs="Times New Roman"/>
+          <w:sz w:val="28"/>
+          <w:szCs w:val="28"/>
+        </w:rPr>
+        <w:t xml:space="preserve"> самим устройством</w:t>
+      </w:r>
+      <w:r>
+        <w:rPr>
+          <w:rFonts w:ascii="Times New Roman" w:hAnsi="Times New Roman" w:cs="Times New Roman"/>
+          <w:sz w:val="28"/>
+          <w:szCs w:val="28"/>
+        </w:rPr>
+        <w:t>.</w:t>
+      </w:r>
+      <w:r>
+        <w:rPr>
+          <w:rFonts w:ascii="Times New Roman" w:hAnsi="Times New Roman" w:cs="Times New Roman"/>
+          <w:sz w:val="28"/>
+          <w:szCs w:val="28"/>
+        </w:rPr>
+        <w:t xml:space="preserve"> Сер</w:t>
+      </w:r>
+      <w:r>
+        <w:rPr>
+          <w:rFonts w:ascii="Times New Roman" w:hAnsi="Times New Roman" w:cs="Times New Roman"/>
+          <w:sz w:val="28"/>
+          <w:szCs w:val="28"/>
+        </w:rPr>
+        <w:t>вер</w:t>
+      </w:r>
+      <w:r>
+        <w:rPr>
+          <w:rFonts w:ascii="Times New Roman" w:hAnsi="Times New Roman" w:cs="Times New Roman"/>
+          <w:sz w:val="28"/>
+          <w:szCs w:val="28"/>
+        </w:rPr>
+        <w:t xml:space="preserve"> также</w:t>
+      </w:r>
+      <w:r>
+        <w:rPr>
+          <w:rFonts w:ascii="Times New Roman" w:hAnsi="Times New Roman" w:cs="Times New Roman"/>
+          <w:sz w:val="28"/>
+          <w:szCs w:val="28"/>
+        </w:rPr>
+        <w:t xml:space="preserve"> хранит информаци</w:t>
+      </w:r>
+      <w:r>
+        <w:rPr>
+          <w:rFonts w:ascii="Times New Roman" w:hAnsi="Times New Roman" w:cs="Times New Roman"/>
+          <w:sz w:val="28"/>
+          <w:szCs w:val="28"/>
+        </w:rPr>
+        <w:t>ю, полученную в ходе мониторинга</w:t>
+      </w:r>
+      <w:r>
+        <w:rPr>
+          <w:rFonts w:ascii="Times New Roman" w:hAnsi="Times New Roman" w:cs="Times New Roman"/>
+          <w:sz w:val="28"/>
+          <w:szCs w:val="28"/>
+        </w:rPr>
+        <w:t>.</w:t>
+      </w:r>
+      <w:r>
+        <w:rPr>
+          <w:rFonts w:ascii="Times New Roman" w:hAnsi="Times New Roman" w:cs="Times New Roman"/>
+          <w:sz w:val="28"/>
+          <w:szCs w:val="28"/>
+        </w:rPr>
+        <w:t>(</w:t>
+      </w:r>
+      <w:r>
+        <w:rPr>
+          <w:rFonts w:ascii="Times New Roman" w:hAnsi="Times New Roman" w:cs="Times New Roman"/>
+          <w:sz w:val="28"/>
+          <w:szCs w:val="28"/>
+        </w:rPr>
+        <w:t>А</w:t>
+      </w:r>
+      <w:r>
+        <w:rPr>
+          <w:rFonts w:ascii="Times New Roman" w:hAnsi="Times New Roman" w:cs="Times New Roman"/>
+          <w:sz w:val="28"/>
+          <w:szCs w:val="28"/>
+        </w:rPr>
+        <w:t>дресн</w:t>
+      </w:r>
+      <w:r>
+        <w:rPr>
+          <w:rFonts w:ascii="Times New Roman" w:hAnsi="Times New Roman" w:cs="Times New Roman"/>
+          <w:sz w:val="28"/>
+          <w:szCs w:val="28"/>
+        </w:rPr>
+        <w:t>ая</w:t>
+      </w:r>
+      <w:r>
+        <w:rPr>
+          <w:rFonts w:ascii="Times New Roman" w:hAnsi="Times New Roman" w:cs="Times New Roman"/>
+          <w:sz w:val="28"/>
+          <w:szCs w:val="28"/>
+        </w:rPr>
+        <w:t xml:space="preserve"> пожарн</w:t>
+      </w:r>
+      <w:r>
+        <w:rPr>
+          <w:rFonts w:ascii="Times New Roman" w:hAnsi="Times New Roman" w:cs="Times New Roman"/>
+          <w:sz w:val="28"/>
+          <w:szCs w:val="28"/>
+        </w:rPr>
+        <w:t>ая</w:t>
+      </w:r>
+      <w:r>
+        <w:rPr>
+          <w:rFonts w:ascii="Times New Roman" w:hAnsi="Times New Roman" w:cs="Times New Roman"/>
+          <w:sz w:val="28"/>
+          <w:szCs w:val="28"/>
+        </w:rPr>
+        <w:t xml:space="preserve"> систем</w:t>
+      </w:r>
+      <w:r>
+        <w:rPr>
+          <w:rFonts w:ascii="Times New Roman" w:hAnsi="Times New Roman" w:cs="Times New Roman"/>
+          <w:sz w:val="28"/>
+          <w:szCs w:val="28"/>
+        </w:rPr>
+        <w:t>а в данном контексте есть</w:t>
+      </w:r>
+      <w:r>
+        <w:rPr>
+          <w:rFonts w:ascii="Times New Roman" w:hAnsi="Times New Roman" w:cs="Times New Roman"/>
+          <w:sz w:val="28"/>
+          <w:szCs w:val="28"/>
+        </w:rPr>
+        <w:t xml:space="preserve"> совокупность ГК, КАУ, и самих адресных устройств, представляющих целостную систему аппаратного комплекса пожарной автоматизации, находящейся под управлением ПО </w:t>
+      </w:r>
+      <w:r>
+        <w:rPr>
+          <w:rFonts w:ascii="Times New Roman" w:hAnsi="Times New Roman" w:cs="Times New Roman"/>
+          <w:sz w:val="28"/>
+          <w:szCs w:val="28"/>
+          <w:lang w:val="en-US"/>
+        </w:rPr>
+        <w:t>FireSec2</w:t>
+      </w:r>
+      <w:r>
+        <w:rPr>
+          <w:rFonts w:ascii="Times New Roman" w:hAnsi="Times New Roman" w:cs="Times New Roman"/>
+          <w:sz w:val="28"/>
+          <w:szCs w:val="28"/>
+        </w:rPr>
+        <w:t>.)</w:t>
+      </w:r>
+      <w:r>
+        <w:rPr>
+          <w:rFonts w:ascii="Times New Roman" w:hAnsi="Times New Roman" w:cs="Times New Roman"/>
+          <w:sz w:val="28"/>
+          <w:szCs w:val="28"/>
+          <w:lang w:val="en-US"/>
+        </w:rPr>
+        <w:t>.</w:t>
       </w:r>
     </w:p>
     <w:p>
@@ -1303,14 +1722,30 @@
           <w:szCs w:val="28"/>
         </w:rPr>
       </w:pPr>
-      <w:bookmarkStart w:id="0" w:name="_Toc331584101"/>
-      <w:bookmarkStart w:id="1" w:name="_Toc353362435"/>
-      <w:r>
-        <w:rPr>
-          <w:sz w:val="28"/>
-          <w:szCs w:val="28"/>
-        </w:rPr>
-        <w:lastRenderedPageBreak/>
+    </w:p>
+    <w:p>
+      <w:pPr>
+        <w:pStyle w:val="1"/>
+        <w:numPr>
+          <w:ilvl w:val="0"/>
+          <w:numId w:val="0"/>
+        </w:numPr>
+        <w:tabs>
+          <w:tab w:val="left" w:pos="1260"/>
+        </w:tabs>
+        <w:spacing w:before="120" w:after="240"/>
+        <w:ind w:left="720"/>
+        <w:jc w:val="center"/>
+        <w:rPr>
+          <w:sz w:val="28"/>
+          <w:szCs w:val="28"/>
+        </w:rPr>
+      </w:pPr>
+      <w:r>
+        <w:rPr>
+          <w:sz w:val="28"/>
+          <w:szCs w:val="28"/>
+        </w:rPr>
         <w:t>СПИСОК СОКРАЩЕНИЙ</w:t>
       </w:r>
       <w:bookmarkEnd w:id="0"/>
@@ -2075,6 +2510,7 @@
   <w:style w:type="paragraph" w:default="1" w:styleId="a0">
     <w:name w:val="Normal"/>
     <w:qFormat/>
+    <w:rsid w:val="007062D6"/>
   </w:style>
   <w:style w:type="paragraph" w:styleId="1">
     <w:name w:val="heading 1"/>
@@ -2519,7 +2955,7 @@
 </file>
 
 <file path=customXml/itemProps1.xml><?xml version="1.0" encoding="utf-8"?>
-<ds:datastoreItem xmlns:ds="http://schemas.openxmlformats.org/officeDocument/2006/customXml" ds:itemID="{435A980E-1BC7-4F0F-9E74-A7352C1EE971}">
+<ds:datastoreItem xmlns:ds="http://schemas.openxmlformats.org/officeDocument/2006/customXml" ds:itemID="{52E9576D-F1F5-4411-8053-83001692F3CF}">
   <ds:schemaRefs>
     <ds:schemaRef ds:uri="http://schemas.openxmlformats.org/officeDocument/2006/bibliography"/>
   </ds:schemaRefs>

--- a/Documents/Manual/блок-схема.docx
+++ b/Documents/Manual/блок-схема.docx
@@ -1319,6 +1319,23 @@
           <w:rFonts w:ascii="Times New Roman" w:hAnsi="Times New Roman" w:cs="Times New Roman"/>
           <w:sz w:val="28"/>
           <w:szCs w:val="28"/>
+          <w:lang w:val="en-US"/>
+        </w:rPr>
+        <w:t xml:space="preserve"> </w:t>
+      </w:r>
+      <w:r>
+        <w:rPr>
+          <w:rFonts w:ascii="Times New Roman" w:hAnsi="Times New Roman" w:cs="Times New Roman"/>
+          <w:sz w:val="28"/>
+          <w:szCs w:val="28"/>
+        </w:rPr>
+        <w:t>приложений</w:t>
+      </w:r>
+      <w:r>
+        <w:rPr>
+          <w:rFonts w:ascii="Times New Roman" w:hAnsi="Times New Roman" w:cs="Times New Roman"/>
+          <w:sz w:val="28"/>
+          <w:szCs w:val="28"/>
         </w:rPr>
         <w:t>»</w:t>
       </w:r>
@@ -1328,7 +1345,23 @@
           <w:sz w:val="28"/>
           <w:szCs w:val="28"/>
         </w:rPr>
-        <w:t xml:space="preserve"> представляет из себя программу, которая управляет централизованной базой данных.</w:t>
+        <w:t xml:space="preserve"> представляет из себя программу, которая управляет базой данных</w:t>
+      </w:r>
+      <w:r>
+        <w:rPr>
+          <w:rFonts w:ascii="Times New Roman" w:hAnsi="Times New Roman" w:cs="Times New Roman"/>
+          <w:sz w:val="28"/>
+          <w:szCs w:val="28"/>
+        </w:rPr>
+        <w:t xml:space="preserve"> с конфигурацией системы</w:t>
+      </w:r>
+      <w:r>
+        <w:rPr>
+          <w:rFonts w:ascii="Times New Roman" w:hAnsi="Times New Roman" w:cs="Times New Roman"/>
+          <w:sz w:val="28"/>
+          <w:szCs w:val="28"/>
+        </w:rPr>
+        <w:t>.</w:t>
       </w:r>
       <w:r>
         <w:rPr>
@@ -1376,13 +1409,30 @@
           <w:sz w:val="28"/>
           <w:szCs w:val="28"/>
         </w:rPr>
-        <w:t xml:space="preserve"> формирует конфигурацию и передает её в централизованное хранилище,</w:t>
-      </w:r>
-      <w:r>
-        <w:rPr>
-          <w:rFonts w:ascii="Times New Roman" w:hAnsi="Times New Roman" w:cs="Times New Roman"/>
-          <w:sz w:val="28"/>
-          <w:szCs w:val="28"/>
+        <w:t xml:space="preserve"> формирует конфигурацию и передает её в </w:t>
+      </w:r>
+      <w:r>
+        <w:rPr>
+          <w:rFonts w:ascii="Times New Roman" w:hAnsi="Times New Roman" w:cs="Times New Roman"/>
+          <w:sz w:val="28"/>
+          <w:szCs w:val="28"/>
+        </w:rPr>
+        <w:t>«</w:t>
+      </w:r>
+      <w:r>
+        <w:rPr>
+          <w:rFonts w:ascii="Times New Roman" w:hAnsi="Times New Roman" w:cs="Times New Roman"/>
+          <w:sz w:val="28"/>
+          <w:szCs w:val="28"/>
+        </w:rPr>
+        <w:t>Сервер</w:t>
+      </w:r>
+      <w:r>
+        <w:rPr>
+          <w:rFonts w:ascii="Times New Roman" w:hAnsi="Times New Roman" w:cs="Times New Roman"/>
+          <w:sz w:val="28"/>
+          <w:szCs w:val="28"/>
+          <w:lang w:val="en-US"/>
         </w:rPr>
         <w:t xml:space="preserve"> </w:t>
       </w:r>
@@ -1392,39 +1442,7 @@
           <w:sz w:val="28"/>
           <w:szCs w:val="28"/>
         </w:rPr>
-        <w:t xml:space="preserve">что позволяет в дальнейшем осуществлять мониторинг средствами </w:t>
-      </w:r>
-      <w:r>
-        <w:rPr>
-          <w:rFonts w:ascii="Times New Roman" w:hAnsi="Times New Roman" w:cs="Times New Roman"/>
-          <w:sz w:val="28"/>
-          <w:szCs w:val="28"/>
-        </w:rPr>
-        <w:t>«О</w:t>
-      </w:r>
-      <w:r>
-        <w:rPr>
-          <w:rFonts w:ascii="Times New Roman" w:hAnsi="Times New Roman" w:cs="Times New Roman"/>
-          <w:sz w:val="28"/>
-          <w:szCs w:val="28"/>
-        </w:rPr>
-        <w:t>перативной задачи</w:t>
-      </w:r>
-      <w:r>
-        <w:rPr>
-          <w:rFonts w:ascii="Times New Roman" w:hAnsi="Times New Roman" w:cs="Times New Roman"/>
-          <w:sz w:val="28"/>
-          <w:szCs w:val="28"/>
-        </w:rPr>
-        <w:t>»</w:t>
-      </w:r>
-      <w:r>
-        <w:rPr>
-          <w:rFonts w:ascii="Times New Roman" w:hAnsi="Times New Roman" w:cs="Times New Roman"/>
-          <w:sz w:val="28"/>
-          <w:szCs w:val="28"/>
-        </w:rPr>
-        <w:t>,согласно данной конфигурации.</w:t>
+        <w:t>приложений».</w:t>
       </w:r>
     </w:p>
     <w:p>
@@ -1441,55 +1459,56 @@
           <w:sz w:val="28"/>
           <w:szCs w:val="28"/>
         </w:rPr>
-        <w:t xml:space="preserve">Такая архитектура предусматривает </w:t>
-      </w:r>
-      <w:r>
-        <w:rPr>
-          <w:rFonts w:ascii="Times New Roman" w:hAnsi="Times New Roman" w:cs="Times New Roman"/>
-          <w:sz w:val="28"/>
-          <w:szCs w:val="28"/>
-        </w:rPr>
-        <w:t>взаимо</w:t>
-      </w:r>
-      <w:r>
-        <w:rPr>
-          <w:rFonts w:ascii="Times New Roman" w:hAnsi="Times New Roman" w:cs="Times New Roman"/>
-          <w:sz w:val="28"/>
-          <w:szCs w:val="28"/>
-        </w:rPr>
-        <w:t xml:space="preserve">обратную связь. Таким образом, что конфигурация, которая хранится на сервере может быть получена программой </w:t>
-      </w:r>
-      <w:r>
-        <w:rPr>
-          <w:rFonts w:ascii="Times New Roman" w:hAnsi="Times New Roman" w:cs="Times New Roman"/>
-          <w:sz w:val="28"/>
-          <w:szCs w:val="28"/>
-        </w:rPr>
-        <w:t>«А</w:t>
-      </w:r>
-      <w:r>
-        <w:rPr>
-          <w:rFonts w:ascii="Times New Roman" w:hAnsi="Times New Roman" w:cs="Times New Roman"/>
-          <w:sz w:val="28"/>
-          <w:szCs w:val="28"/>
-        </w:rPr>
-        <w:t>дминистратор</w:t>
-      </w:r>
-      <w:r>
-        <w:rPr>
-          <w:rFonts w:ascii="Times New Roman" w:hAnsi="Times New Roman" w:cs="Times New Roman"/>
-          <w:sz w:val="28"/>
-          <w:szCs w:val="28"/>
-        </w:rPr>
-        <w:t>»</w:t>
-      </w:r>
-      <w:r>
-        <w:rPr>
-          <w:rFonts w:ascii="Times New Roman" w:hAnsi="Times New Roman" w:cs="Times New Roman"/>
-          <w:sz w:val="28"/>
-          <w:szCs w:val="28"/>
-        </w:rPr>
-        <w:t>.</w:t>
+        <w:t>Программа «Оперативная</w:t>
+      </w:r>
+      <w:r>
+        <w:rPr>
+          <w:rFonts w:ascii="Times New Roman" w:hAnsi="Times New Roman" w:cs="Times New Roman"/>
+          <w:sz w:val="28"/>
+          <w:szCs w:val="28"/>
+        </w:rPr>
+        <w:t xml:space="preserve"> задач</w:t>
+      </w:r>
+      <w:r>
+        <w:rPr>
+          <w:rFonts w:ascii="Times New Roman" w:hAnsi="Times New Roman" w:cs="Times New Roman"/>
+          <w:sz w:val="28"/>
+          <w:szCs w:val="28"/>
+        </w:rPr>
+        <w:t>а» осуществляет мониторинг, согласно конфигурации полученной с «</w:t>
+      </w:r>
+      <w:r>
+        <w:rPr>
+          <w:rFonts w:ascii="Times New Roman" w:hAnsi="Times New Roman" w:cs="Times New Roman"/>
+          <w:sz w:val="28"/>
+          <w:szCs w:val="28"/>
+        </w:rPr>
+        <w:t>Сервер</w:t>
+      </w:r>
+      <w:r>
+        <w:rPr>
+          <w:rFonts w:ascii="Times New Roman" w:hAnsi="Times New Roman" w:cs="Times New Roman"/>
+          <w:sz w:val="28"/>
+          <w:szCs w:val="28"/>
+        </w:rPr>
+        <w:t>а</w:t>
+      </w:r>
+      <w:r>
+        <w:rPr>
+          <w:rFonts w:ascii="Times New Roman" w:hAnsi="Times New Roman" w:cs="Times New Roman"/>
+          <w:sz w:val="28"/>
+          <w:szCs w:val="28"/>
+          <w:lang w:val="en-US"/>
+        </w:rPr>
+        <w:t xml:space="preserve"> </w:t>
+      </w:r>
+      <w:r>
+        <w:rPr>
+          <w:rFonts w:ascii="Times New Roman" w:hAnsi="Times New Roman" w:cs="Times New Roman"/>
+          <w:sz w:val="28"/>
+          <w:szCs w:val="28"/>
+        </w:rPr>
+        <w:t>приложений».</w:t>
       </w:r>
     </w:p>
     <w:p>
@@ -1498,6 +1517,23 @@
           <w:rFonts w:ascii="Times New Roman" w:hAnsi="Times New Roman" w:cs="Times New Roman"/>
           <w:sz w:val="28"/>
           <w:szCs w:val="28"/>
+        </w:rPr>
+      </w:pPr>
+      <w:r>
+        <w:rPr>
+          <w:rFonts w:ascii="Times New Roman" w:hAnsi="Times New Roman" w:cs="Times New Roman"/>
+          <w:sz w:val="28"/>
+          <w:szCs w:val="28"/>
+        </w:rPr>
+        <w:t>Журнал событий считанный с ГК сохраняется в базе данных АРМа с «Оперативной задачей».</w:t>
+      </w:r>
+    </w:p>
+    <w:p>
+      <w:pPr>
+        <w:rPr>
+          <w:rFonts w:ascii="Times New Roman" w:hAnsi="Times New Roman" w:cs="Times New Roman"/>
+          <w:sz w:val="28"/>
+          <w:szCs w:val="28"/>
           <w:lang w:val="en-US"/>
         </w:rPr>
       </w:pPr>
@@ -1507,7 +1543,31 @@
           <w:sz w:val="28"/>
           <w:szCs w:val="28"/>
         </w:rPr>
-        <w:t>Клиентские программы мониторинга обмениваются данными непосредственно с адресными пожарными системами, в том числе, способны упра</w:t>
+        <w:t xml:space="preserve">АРМы с «Оперативной задачей» </w:t>
+      </w:r>
+      <w:r>
+        <w:rPr>
+          <w:rFonts w:ascii="Times New Roman" w:hAnsi="Times New Roman" w:cs="Times New Roman"/>
+          <w:sz w:val="28"/>
+          <w:szCs w:val="28"/>
+        </w:rPr>
+        <w:t xml:space="preserve"> обмениваются данными непосредственно с </w:t>
+      </w:r>
+      <w:r>
+        <w:rPr>
+          <w:rFonts w:ascii="Times New Roman" w:hAnsi="Times New Roman" w:cs="Times New Roman"/>
+          <w:sz w:val="28"/>
+          <w:szCs w:val="28"/>
+        </w:rPr>
+        <w:t>ГК</w:t>
+      </w:r>
+      <w:r>
+        <w:rPr>
+          <w:rFonts w:ascii="Times New Roman" w:hAnsi="Times New Roman" w:cs="Times New Roman"/>
+          <w:sz w:val="28"/>
+          <w:szCs w:val="28"/>
+        </w:rPr>
+        <w:t>, в том числе, способны упра</w:t>
       </w:r>
       <w:r>
         <w:rPr>
@@ -1563,145 +1623,7 @@
           <w:sz w:val="28"/>
           <w:szCs w:val="28"/>
         </w:rPr>
-        <w:t xml:space="preserve"> Сер</w:t>
-      </w:r>
-      <w:r>
-        <w:rPr>
-          <w:rFonts w:ascii="Times New Roman" w:hAnsi="Times New Roman" w:cs="Times New Roman"/>
-          <w:sz w:val="28"/>
-          <w:szCs w:val="28"/>
-        </w:rPr>
-        <w:t>вер</w:t>
-      </w:r>
-      <w:r>
-        <w:rPr>
-          <w:rFonts w:ascii="Times New Roman" w:hAnsi="Times New Roman" w:cs="Times New Roman"/>
-          <w:sz w:val="28"/>
-          <w:szCs w:val="28"/>
-        </w:rPr>
-        <w:t xml:space="preserve"> также</w:t>
-      </w:r>
-      <w:r>
-        <w:rPr>
-          <w:rFonts w:ascii="Times New Roman" w:hAnsi="Times New Roman" w:cs="Times New Roman"/>
-          <w:sz w:val="28"/>
-          <w:szCs w:val="28"/>
-        </w:rPr>
-        <w:t xml:space="preserve"> хранит информаци</w:t>
-      </w:r>
-      <w:r>
-        <w:rPr>
-          <w:rFonts w:ascii="Times New Roman" w:hAnsi="Times New Roman" w:cs="Times New Roman"/>
-          <w:sz w:val="28"/>
-          <w:szCs w:val="28"/>
-        </w:rPr>
-        <w:t>ю, полученную в ходе мониторинга</w:t>
-      </w:r>
-      <w:r>
-        <w:rPr>
-          <w:rFonts w:ascii="Times New Roman" w:hAnsi="Times New Roman" w:cs="Times New Roman"/>
-          <w:sz w:val="28"/>
-          <w:szCs w:val="28"/>
-        </w:rPr>
-        <w:t>.</w:t>
-      </w:r>
-      <w:r>
-        <w:rPr>
-          <w:rFonts w:ascii="Times New Roman" w:hAnsi="Times New Roman" w:cs="Times New Roman"/>
-          <w:sz w:val="28"/>
-          <w:szCs w:val="28"/>
-        </w:rPr>
-        <w:t>(</w:t>
-      </w:r>
-      <w:r>
-        <w:rPr>
-          <w:rFonts w:ascii="Times New Roman" w:hAnsi="Times New Roman" w:cs="Times New Roman"/>
-          <w:sz w:val="28"/>
-          <w:szCs w:val="28"/>
-        </w:rPr>
-        <w:t>А</w:t>
-      </w:r>
-      <w:r>
-        <w:rPr>
-          <w:rFonts w:ascii="Times New Roman" w:hAnsi="Times New Roman" w:cs="Times New Roman"/>
-          <w:sz w:val="28"/>
-          <w:szCs w:val="28"/>
-        </w:rPr>
-        <w:t>дресн</w:t>
-      </w:r>
-      <w:r>
-        <w:rPr>
-          <w:rFonts w:ascii="Times New Roman" w:hAnsi="Times New Roman" w:cs="Times New Roman"/>
-          <w:sz w:val="28"/>
-          <w:szCs w:val="28"/>
-        </w:rPr>
-        <w:t>ая</w:t>
-      </w:r>
-      <w:r>
-        <w:rPr>
-          <w:rFonts w:ascii="Times New Roman" w:hAnsi="Times New Roman" w:cs="Times New Roman"/>
-          <w:sz w:val="28"/>
-          <w:szCs w:val="28"/>
-        </w:rPr>
-        <w:t xml:space="preserve"> пожарн</w:t>
-      </w:r>
-      <w:r>
-        <w:rPr>
-          <w:rFonts w:ascii="Times New Roman" w:hAnsi="Times New Roman" w:cs="Times New Roman"/>
-          <w:sz w:val="28"/>
-          <w:szCs w:val="28"/>
-        </w:rPr>
-        <w:t>ая</w:t>
-      </w:r>
-      <w:r>
-        <w:rPr>
-          <w:rFonts w:ascii="Times New Roman" w:hAnsi="Times New Roman" w:cs="Times New Roman"/>
-          <w:sz w:val="28"/>
-          <w:szCs w:val="28"/>
-        </w:rPr>
-        <w:t xml:space="preserve"> систем</w:t>
-      </w:r>
-      <w:r>
-        <w:rPr>
-          <w:rFonts w:ascii="Times New Roman" w:hAnsi="Times New Roman" w:cs="Times New Roman"/>
-          <w:sz w:val="28"/>
-          <w:szCs w:val="28"/>
-        </w:rPr>
-        <w:t>а в данном контексте есть</w:t>
-      </w:r>
-      <w:r>
-        <w:rPr>
-          <w:rFonts w:ascii="Times New Roman" w:hAnsi="Times New Roman" w:cs="Times New Roman"/>
-          <w:sz w:val="28"/>
-          <w:szCs w:val="28"/>
-        </w:rPr>
-        <w:t xml:space="preserve"> совокупность ГК, КАУ, и самих адресных устройств, представляющих целостную систему аппаратного комплекса пожарной автоматизации, находящейся под управлением ПО </w:t>
-      </w:r>
-      <w:r>
-        <w:rPr>
-          <w:rFonts w:ascii="Times New Roman" w:hAnsi="Times New Roman" w:cs="Times New Roman"/>
-          <w:sz w:val="28"/>
-          <w:szCs w:val="28"/>
-          <w:lang w:val="en-US"/>
-        </w:rPr>
-        <w:t>FireSec2</w:t>
-      </w:r>
-      <w:r>
-        <w:rPr>
-          <w:rFonts w:ascii="Times New Roman" w:hAnsi="Times New Roman" w:cs="Times New Roman"/>
-          <w:sz w:val="28"/>
-          <w:szCs w:val="28"/>
-        </w:rPr>
-        <w:t>.)</w:t>
-      </w:r>
-      <w:r>
-        <w:rPr>
-          <w:rFonts w:ascii="Times New Roman" w:hAnsi="Times New Roman" w:cs="Times New Roman"/>
-          <w:sz w:val="28"/>
-          <w:szCs w:val="28"/>
-          <w:lang w:val="en-US"/>
-        </w:rPr>
-        <w:t>.</w:t>
+        <w:t xml:space="preserve"> </w:t>
       </w:r>
     </w:p>
     <w:p>
@@ -2955,7 +2877,7 @@
 </file>
 
 <file path=customXml/itemProps1.xml><?xml version="1.0" encoding="utf-8"?>
-<ds:datastoreItem xmlns:ds="http://schemas.openxmlformats.org/officeDocument/2006/customXml" ds:itemID="{52E9576D-F1F5-4411-8053-83001692F3CF}">
+<ds:datastoreItem xmlns:ds="http://schemas.openxmlformats.org/officeDocument/2006/customXml" ds:itemID="{941FD76F-75A0-4752-A346-F2018BA78DA6}">
   <ds:schemaRefs>
     <ds:schemaRef ds:uri="http://schemas.openxmlformats.org/officeDocument/2006/bibliography"/>
   </ds:schemaRefs>

--- a/Documents/Manual/блок-схема.docx
+++ b/Documents/Manual/блок-схема.docx
@@ -1409,7 +1409,23 @@
           <w:sz w:val="28"/>
           <w:szCs w:val="28"/>
         </w:rPr>
-        <w:t xml:space="preserve"> формирует конфигурацию и передает её в </w:t>
+        <w:t xml:space="preserve"> формир</w:t>
+      </w:r>
+      <w:r>
+        <w:rPr>
+          <w:rFonts w:ascii="Times New Roman" w:hAnsi="Times New Roman" w:cs="Times New Roman"/>
+          <w:sz w:val="28"/>
+          <w:szCs w:val="28"/>
+        </w:rPr>
+        <w:t>ует конфигурацию и передает её на</w:t>
+      </w:r>
+      <w:r>
+        <w:rPr>
+          <w:rFonts w:ascii="Times New Roman" w:hAnsi="Times New Roman" w:cs="Times New Roman"/>
+          <w:sz w:val="28"/>
+          <w:szCs w:val="28"/>
+        </w:rPr>
+        <w:t xml:space="preserve"> </w:t>
       </w:r>
       <w:r>
         <w:rPr>
@@ -1607,7 +1623,23 @@
           <w:sz w:val="28"/>
           <w:szCs w:val="28"/>
         </w:rPr>
-        <w:t xml:space="preserve"> самим устройством</w:t>
+        <w:t xml:space="preserve"> данными устройства</w:t>
+      </w:r>
+      <w:r>
+        <w:rPr>
+          <w:rFonts w:ascii="Times New Roman" w:hAnsi="Times New Roman" w:cs="Times New Roman"/>
+          <w:sz w:val="28"/>
+          <w:szCs w:val="28"/>
+        </w:rPr>
+        <w:t>м</w:t>
+      </w:r>
+      <w:r>
+        <w:rPr>
+          <w:rFonts w:ascii="Times New Roman" w:hAnsi="Times New Roman" w:cs="Times New Roman"/>
+          <w:sz w:val="28"/>
+          <w:szCs w:val="28"/>
+        </w:rPr>
+        <w:t>и</w:t>
       </w:r>
       <w:r>
         <w:rPr>
@@ -2877,7 +2909,7 @@
 </file>
 
 <file path=customXml/itemProps1.xml><?xml version="1.0" encoding="utf-8"?>
-<ds:datastoreItem xmlns:ds="http://schemas.openxmlformats.org/officeDocument/2006/customXml" ds:itemID="{941FD76F-75A0-4752-A346-F2018BA78DA6}">
+<ds:datastoreItem xmlns:ds="http://schemas.openxmlformats.org/officeDocument/2006/customXml" ds:itemID="{D1D84319-FA16-4886-85D3-AA9B268BF2D5}">
   <ds:schemaRefs>
     <ds:schemaRef ds:uri="http://schemas.openxmlformats.org/officeDocument/2006/bibliography"/>
   </ds:schemaRefs>
